--- a/homeworks/week03/python_homework3.docx
+++ b/homeworks/week03/python_homework3.docx
@@ -1,6 +1,6 @@
 
 <file path=word/document.xml><?xml version="1.0" encoding="utf-8"?>
-<w:document xmlns:wpc="http://schemas.microsoft.com/office/word/2010/wordprocessingCanvas" xmlns:cx="http://schemas.microsoft.com/office/drawing/2014/chartex" xmlns:cx1="http://schemas.microsoft.com/office/drawing/2015/9/8/chartex" xmlns:mc="http://schemas.openxmlformats.org/markup-compatibility/2006" xmlns:o="urn:schemas-microsoft-com:office:office" xmlns:r="http://schemas.openxmlformats.org/officeDocument/2006/relationships" xmlns:m="http://schemas.openxmlformats.org/officeDocument/2006/math" xmlns:v="urn:schemas-microsoft-com:vml" xmlns:wp14="http://schemas.microsoft.com/office/word/2010/wordprocessingDrawing" xmlns:wp="http://schemas.openxmlformats.org/drawingml/2006/wordprocessingDrawing" xmlns:w10="urn:schemas-microsoft-com:office:word" xmlns:w="http://schemas.openxmlformats.org/wordprocessingml/2006/main" xmlns:w14="http://schemas.microsoft.com/office/word/2010/wordml" xmlns:w15="http://schemas.microsoft.com/office/word/2012/wordml" xmlns:w16se="http://schemas.microsoft.com/office/word/2015/wordml/symex" xmlns:wpg="http://schemas.microsoft.com/office/word/2010/wordprocessingGroup" xmlns:wpi="http://schemas.microsoft.com/office/word/2010/wordprocessingInk" xmlns:wne="http://schemas.microsoft.com/office/word/2006/wordml" xmlns:wps="http://schemas.microsoft.com/office/word/2010/wordprocessingShape" mc:Ignorable="w14 w15 w16se wp14">
+<w:document xmlns:wpc="http://schemas.microsoft.com/office/word/2010/wordprocessingCanvas" xmlns:cx="http://schemas.microsoft.com/office/drawing/2014/chartex" xmlns:cx1="http://schemas.microsoft.com/office/drawing/2015/9/8/chartex" xmlns:cx2="http://schemas.microsoft.com/office/drawing/2015/10/21/chartex" xmlns:cx3="http://schemas.microsoft.com/office/drawing/2016/5/9/chartex" xmlns:cx4="http://schemas.microsoft.com/office/drawing/2016/5/10/chartex" xmlns:cx5="http://schemas.microsoft.com/office/drawing/2016/5/11/chartex" xmlns:cx6="http://schemas.microsoft.com/office/drawing/2016/5/12/chartex" xmlns:cx7="http://schemas.microsoft.com/office/drawing/2016/5/13/chartex" xmlns:cx8="http://schemas.microsoft.com/office/drawing/2016/5/14/chartex" xmlns:mc="http://schemas.openxmlformats.org/markup-compatibility/2006" xmlns:aink="http://schemas.microsoft.com/office/drawing/2016/ink" xmlns:am3d="http://schemas.microsoft.com/office/drawing/2017/model3d" xmlns:o="urn:schemas-microsoft-com:office:office" xmlns:r="http://schemas.openxmlformats.org/officeDocument/2006/relationships" xmlns:m="http://schemas.openxmlformats.org/officeDocument/2006/math" xmlns:v="urn:schemas-microsoft-com:vml" xmlns:wp14="http://schemas.microsoft.com/office/word/2010/wordprocessingDrawing" xmlns:wp="http://schemas.openxmlformats.org/drawingml/2006/wordprocessingDrawing" xmlns:w10="urn:schemas-microsoft-com:office:word" xmlns:w="http://schemas.openxmlformats.org/wordprocessingml/2006/main" xmlns:w14="http://schemas.microsoft.com/office/word/2010/wordml" xmlns:w15="http://schemas.microsoft.com/office/word/2012/wordml" xmlns:w16cid="http://schemas.microsoft.com/office/word/2016/wordml/cid" xmlns:w16se="http://schemas.microsoft.com/office/word/2015/wordml/symex" xmlns:wpg="http://schemas.microsoft.com/office/word/2010/wordprocessingGroup" xmlns:wpi="http://schemas.microsoft.com/office/word/2010/wordprocessingInk" xmlns:wne="http://schemas.microsoft.com/office/word/2006/wordml" xmlns:wps="http://schemas.microsoft.com/office/word/2010/wordprocessingShape" mc:Ignorable="w14 w15 w16se w16cid wp14">
   <w:body>
     <w:p>
       <w:pPr>
@@ -25,26 +25,6 @@
           <w:bdr w:val="none" w:sz="0" w:space="0" w:color="auto" w:frame="1"/>
         </w:rPr>
         <w:t>DAT-119 – Python 1</w:t>
-      </w:r>
-    </w:p>
-    <w:p>
-      <w:pPr>
-        <w:pStyle w:val="NormalWeb"/>
-        <w:shd w:val="clear" w:color="auto" w:fill="FFFFFF" w:themeFill="background1"/>
-        <w:spacing w:before="0" w:beforeAutospacing="0" w:after="0" w:afterAutospacing="0"/>
-        <w:rPr>
-          <w:rFonts w:ascii="Verdana" w:hAnsi="Verdana" w:cs="Arial"/>
-          <w:color w:val="000000"/>
-          <w:bdr w:val="none" w:sz="0" w:space="0" w:color="auto" w:frame="1"/>
-        </w:rPr>
-      </w:pPr>
-      <w:r>
-        <w:rPr>
-          <w:rFonts w:ascii="Verdana" w:hAnsi="Verdana" w:cs="Arial"/>
-          <w:color w:val="000000"/>
-          <w:bdr w:val="none" w:sz="0" w:space="0" w:color="auto" w:frame="1"/>
-        </w:rPr>
-        <w:t>Fall 2019</w:t>
       </w:r>
     </w:p>
     <w:p>
@@ -104,8 +84,6 @@
           <w:rFonts w:ascii="Verdana" w:hAnsi="Verdana"/>
         </w:rPr>
       </w:pPr>
-      <w:bookmarkStart w:id="0" w:name="_GoBack"/>
-      <w:bookmarkEnd w:id="0"/>
     </w:p>
     <w:p>
       <w:pPr>
@@ -129,7 +107,19 @@
         <w:rPr>
           <w:rFonts w:ascii="Verdana" w:hAnsi="Verdana"/>
         </w:rPr>
-        <w:t xml:space="preserve">Without using </w:t>
+        <w:t>Without using</w:t>
+      </w:r>
+      <w:r>
+        <w:rPr>
+          <w:rFonts w:ascii="Verdana" w:hAnsi="Verdana"/>
+        </w:rPr>
+        <w:t xml:space="preserve"> any</w:t>
+      </w:r>
+      <w:r>
+        <w:rPr>
+          <w:rFonts w:ascii="Verdana" w:hAnsi="Verdana"/>
+        </w:rPr>
+        <w:t xml:space="preserve"> </w:t>
       </w:r>
       <w:r>
         <w:rPr>
@@ -137,6 +127,12 @@
           <w:color w:val="385623" w:themeColor="accent6" w:themeShade="80"/>
         </w:rPr>
         <w:t>if</w:t>
+      </w:r>
+      <w:r>
+        <w:rPr>
+          <w:rFonts w:ascii="Verdana" w:hAnsi="Verdana" w:cs="Courier New"/>
+        </w:rPr>
+        <w:t xml:space="preserve"> statements</w:t>
       </w:r>
       <w:r>
         <w:rPr>
@@ -370,35 +366,7 @@
         <w:rPr>
           <w:rFonts w:ascii="Verdana" w:hAnsi="Verdana"/>
         </w:rPr>
-        <w:t xml:space="preserve">Some investment advisors say that </w:t>
-      </w:r>
-      <w:proofErr w:type="gramStart"/>
-      <w:r>
-        <w:rPr>
-          <w:rFonts w:ascii="Verdana" w:hAnsi="Verdana"/>
-        </w:rPr>
-        <w:t>it’s</w:t>
-      </w:r>
-      <w:proofErr w:type="gramEnd"/>
-      <w:r>
-        <w:rPr>
-          <w:rFonts w:ascii="Verdana" w:hAnsi="Verdana"/>
-        </w:rPr>
-        <w:t xml:space="preserve"> reasonable to expect a 7% return over the long term in the stock market. Assuming that you begin with $1000 and leave your money </w:t>
-      </w:r>
-      <w:proofErr w:type="gramStart"/>
-      <w:r>
-        <w:rPr>
-          <w:rFonts w:ascii="Verdana" w:hAnsi="Verdana"/>
-        </w:rPr>
-        <w:t>invested,</w:t>
-      </w:r>
-      <w:proofErr w:type="gramEnd"/>
-      <w:r>
-        <w:rPr>
-          <w:rFonts w:ascii="Verdana" w:hAnsi="Verdana"/>
-        </w:rPr>
-        <w:t xml:space="preserve"> calculate and display how much money you’ll have after 10, 20, and 30 years. Use the following formula for determining these amounts:</w:t>
+        <w:t>Some investment advisors say that it’s reasonable to expect a 7% return over the long term in the stock market. Assuming that you begin with $1000 and leave your money invested, calculate and display how much money you’ll have after 10, 20, and 30 years. Use the following formula for determining these amounts:</w:t>
       </w:r>
     </w:p>
     <w:p>
@@ -423,7 +391,6 @@
         </w:rPr>
         <w:t xml:space="preserve"> = </w:t>
       </w:r>
-      <w:proofErr w:type="gramStart"/>
       <w:r>
         <w:rPr>
           <w:rFonts w:ascii="Verdana" w:hAnsi="Verdana"/>
@@ -435,14 +402,7 @@
         <w:rPr>
           <w:rFonts w:ascii="Verdana" w:hAnsi="Verdana"/>
         </w:rPr>
-        <w:t>(</w:t>
-      </w:r>
-      <w:proofErr w:type="gramEnd"/>
-      <w:r>
-        <w:rPr>
-          <w:rFonts w:ascii="Verdana" w:hAnsi="Verdana"/>
-        </w:rPr>
-        <w:t xml:space="preserve">1 + </w:t>
+        <w:t xml:space="preserve">(1 + </w:t>
       </w:r>
       <w:r>
         <w:rPr>
@@ -492,19 +452,11 @@
         </w:rPr>
         <w:t xml:space="preserve">    </w:t>
       </w:r>
-      <w:proofErr w:type="gramStart"/>
-      <w:r>
-        <w:rPr>
-          <w:rFonts w:ascii="Verdana" w:hAnsi="Verdana"/>
-        </w:rPr>
-        <w:t>where</w:t>
-      </w:r>
-      <w:proofErr w:type="gramEnd"/>
-      <w:r>
-        <w:rPr>
-          <w:rFonts w:ascii="Verdana" w:hAnsi="Verdana"/>
-        </w:rPr>
-        <w:t xml:space="preserve"> </w:t>
+      <w:r>
+        <w:rPr>
+          <w:rFonts w:ascii="Verdana" w:hAnsi="Verdana"/>
+        </w:rPr>
+        <w:t xml:space="preserve">where </w:t>
       </w:r>
     </w:p>
     <w:p>
@@ -514,7 +466,6 @@
           <w:rFonts w:ascii="Verdana" w:hAnsi="Verdana"/>
         </w:rPr>
       </w:pPr>
-      <w:proofErr w:type="gramStart"/>
       <w:r>
         <w:rPr>
           <w:rFonts w:ascii="Verdana" w:hAnsi="Verdana"/>
@@ -522,7 +473,6 @@
         </w:rPr>
         <w:t>p</w:t>
       </w:r>
-      <w:proofErr w:type="gramEnd"/>
       <w:r>
         <w:rPr>
           <w:rFonts w:ascii="Verdana" w:hAnsi="Verdana"/>
@@ -548,7 +498,6 @@
         </w:rPr>
         <w:tab/>
       </w:r>
-      <w:proofErr w:type="gramStart"/>
       <w:r>
         <w:rPr>
           <w:rFonts w:ascii="Verdana" w:hAnsi="Verdana"/>
@@ -556,7 +505,6 @@
         </w:rPr>
         <w:t>r</w:t>
       </w:r>
-      <w:proofErr w:type="gramEnd"/>
       <w:r>
         <w:rPr>
           <w:rFonts w:ascii="Verdana" w:hAnsi="Verdana"/>
@@ -582,7 +530,6 @@
         </w:rPr>
         <w:tab/>
       </w:r>
-      <w:proofErr w:type="gramStart"/>
       <w:r>
         <w:rPr>
           <w:rFonts w:ascii="Verdana" w:hAnsi="Verdana"/>
@@ -590,7 +537,6 @@
         </w:rPr>
         <w:t>n</w:t>
       </w:r>
-      <w:proofErr w:type="gramEnd"/>
       <w:r>
         <w:rPr>
           <w:rFonts w:ascii="Verdana" w:hAnsi="Verdana"/>
@@ -616,7 +562,6 @@
         </w:rPr>
         <w:tab/>
       </w:r>
-      <w:proofErr w:type="gramStart"/>
       <w:r>
         <w:rPr>
           <w:rFonts w:ascii="Verdana" w:hAnsi="Verdana"/>
@@ -624,7 +569,6 @@
         </w:rPr>
         <w:t>a</w:t>
       </w:r>
-      <w:proofErr w:type="gramEnd"/>
       <w:r>
         <w:rPr>
           <w:rFonts w:ascii="Verdana" w:hAnsi="Verdana"/>
@@ -638,6 +582,27 @@
           <w:rFonts w:ascii="Verdana" w:hAnsi="Verdana"/>
         </w:rPr>
       </w:pPr>
+    </w:p>
+    <w:p>
+      <w:pPr>
+        <w:ind w:left="720"/>
+        <w:rPr>
+          <w:rFonts w:ascii="Verdana" w:hAnsi="Verdana"/>
+        </w:rPr>
+      </w:pPr>
+      <w:r>
+        <w:rPr>
+          <w:rFonts w:ascii="Verdana" w:hAnsi="Verdana"/>
+        </w:rPr>
+        <w:t>(Set a variable to each of these values. You can hard-code the values; you don’t have to get them from the user.)</w:t>
+      </w:r>
+    </w:p>
+    <w:p>
+      <w:pPr>
+        <w:rPr>
+          <w:rFonts w:ascii="Verdana" w:hAnsi="Verdana"/>
+        </w:rPr>
+      </w:pPr>
       <w:r>
         <w:rPr>
           <w:rFonts w:ascii="Verdana" w:hAnsi="Verdana"/>
@@ -656,7 +621,13 @@
         <w:rPr>
           <w:rFonts w:ascii="Verdana" w:hAnsi="Verdana"/>
         </w:rPr>
-        <w:t>Example output:</w:t>
+        <w:t>O</w:t>
+      </w:r>
+      <w:r>
+        <w:rPr>
+          <w:rFonts w:ascii="Verdana" w:hAnsi="Verdana"/>
+        </w:rPr>
+        <w:t>utput:</w:t>
       </w:r>
     </w:p>
     <w:p>
@@ -684,6 +655,7 @@
         <w:rPr>
           <w:rFonts w:ascii="Consolas" w:hAnsi="Consolas"/>
         </w:rPr>
+        <w:lastRenderedPageBreak/>
         <w:t>If you start with $1000 and invest it at 7% return for the following amounts of time, you can expect to end up with…</w:t>
       </w:r>
     </w:p>
@@ -698,19 +670,7 @@
         <w:rPr>
           <w:rFonts w:ascii="Consolas" w:hAnsi="Consolas"/>
         </w:rPr>
-        <w:t xml:space="preserve">Amount after 10 years: </w:t>
-      </w:r>
-      <w:r>
-        <w:rPr>
-          <w:rFonts w:ascii="Consolas" w:hAnsi="Consolas"/>
-        </w:rPr>
-        <w:t>$</w:t>
-      </w:r>
-      <w:r>
-        <w:rPr>
-          <w:rFonts w:ascii="Consolas" w:hAnsi="Consolas"/>
-        </w:rPr>
-        <w:t>1967.15</w:t>
+        <w:t>Amount after 10 years: $1967.15</w:t>
       </w:r>
     </w:p>
     <w:p>
@@ -724,20 +684,7 @@
         <w:rPr>
           <w:rFonts w:ascii="Consolas" w:hAnsi="Consolas"/>
         </w:rPr>
-        <w:lastRenderedPageBreak/>
-        <w:t xml:space="preserve">Amount after 20 years: </w:t>
-      </w:r>
-      <w:r>
-        <w:rPr>
-          <w:rFonts w:ascii="Consolas" w:hAnsi="Consolas"/>
-        </w:rPr>
-        <w:t>$</w:t>
-      </w:r>
-      <w:r>
-        <w:rPr>
-          <w:rFonts w:ascii="Consolas" w:hAnsi="Consolas"/>
-        </w:rPr>
-        <w:t>3869.68</w:t>
+        <w:t>Amount after 20 years: $3869.68</w:t>
       </w:r>
     </w:p>
     <w:p>
@@ -751,19 +698,7 @@
         <w:rPr>
           <w:rFonts w:ascii="Consolas" w:hAnsi="Consolas"/>
         </w:rPr>
-        <w:t xml:space="preserve">Amount after 30 years: </w:t>
-      </w:r>
-      <w:r>
-        <w:rPr>
-          <w:rFonts w:ascii="Consolas" w:hAnsi="Consolas"/>
-        </w:rPr>
-        <w:t>$</w:t>
-      </w:r>
-      <w:r>
-        <w:rPr>
-          <w:rFonts w:ascii="Consolas" w:hAnsi="Consolas"/>
-        </w:rPr>
-        <w:t>7612.25</w:t>
+        <w:t>Amount after 30 years: $7612.25</w:t>
       </w:r>
     </w:p>
     <w:p>
@@ -788,8 +723,16 @@
         <w:rPr>
           <w:rFonts w:ascii="Verdana" w:hAnsi="Verdana"/>
         </w:rPr>
-        <w:t>Read chapter 3</w:t>
-      </w:r>
+        <w:t xml:space="preserve">Read </w:t>
+      </w:r>
+      <w:r>
+        <w:rPr>
+          <w:rFonts w:ascii="Verdana" w:hAnsi="Verdana"/>
+        </w:rPr>
+        <w:t>sections 3.1-3.6 and 3.16</w:t>
+      </w:r>
+      <w:bookmarkStart w:id="0" w:name="_GoBack"/>
+      <w:bookmarkEnd w:id="0"/>
       <w:r>
         <w:rPr>
           <w:rFonts w:ascii="Verdana" w:hAnsi="Verdana"/>
@@ -812,21 +755,52 @@
         </w:rPr>
         <w:t xml:space="preserve"> </w:t>
       </w:r>
-      <w:proofErr w:type="gramStart"/>
-      <w:r>
-        <w:rPr>
-          <w:rFonts w:ascii="Verdana" w:hAnsi="Verdana"/>
+      <w:r>
+        <w:rPr>
+          <w:rFonts w:ascii="Verdana" w:hAnsi="Verdana"/>
+          <w:b/>
           <w:bCs/>
         </w:rPr>
-        <w:t>I’ve</w:t>
-      </w:r>
-      <w:proofErr w:type="gramEnd"/>
+        <w:t xml:space="preserve"> </w:t>
+      </w:r>
+      <w:r>
+        <w:rPr>
+          <w:rFonts w:ascii="Verdana" w:hAnsi="Verdana"/>
+        </w:rPr>
+        <w:t xml:space="preserve">Don’t turn in your questions with the homework—bring them to class and ask there. </w:t>
+      </w:r>
+      <w:r>
+        <w:rPr>
+          <mc:AlternateContent>
+            <mc:Choice Requires="w16se">
+              <w:rFonts w:ascii="Verdana" w:hAnsi="Verdana"/>
+            </mc:Choice>
+            <mc:Fallback>
+              <w:rFonts w:ascii="Segoe UI Emoji" w:eastAsia="Segoe UI Emoji" w:hAnsi="Segoe UI Emoji" w:cs="Segoe UI Emoji"/>
+            </mc:Fallback>
+          </mc:AlternateContent>
+        </w:rPr>
+        <mc:AlternateContent>
+          <mc:Choice Requires="w16se">
+            <w16se:symEx w16se:font="Segoe UI Emoji" w16se:char="1F60A"/>
+          </mc:Choice>
+          <mc:Fallback>
+            <w:t>😊</w:t>
+          </mc:Fallback>
+        </mc:AlternateContent>
+      </w:r>
+      <w:r>
+        <w:rPr>
+          <w:rFonts w:ascii="Verdana" w:hAnsi="Verdana"/>
+        </w:rPr>
+        <w:t xml:space="preserve"> </w:t>
+      </w:r>
       <w:r>
         <w:rPr>
           <w:rFonts w:ascii="Verdana" w:hAnsi="Verdana"/>
           <w:bCs/>
         </w:rPr>
-        <w:t xml:space="preserve"> put the code files into Blackboard for you.</w:t>
+        <w:t>I’ve put the code files into Blackboard for you.</w:t>
       </w:r>
     </w:p>
     <w:p>
@@ -848,7 +822,7 @@
 </file>
 
 <file path=word/endnotes.xml><?xml version="1.0" encoding="utf-8"?>
-<w:endnotes xmlns:wpc="http://schemas.microsoft.com/office/word/2010/wordprocessingCanvas" xmlns:cx="http://schemas.microsoft.com/office/drawing/2014/chartex" xmlns:cx1="http://schemas.microsoft.com/office/drawing/2015/9/8/chartex" xmlns:mc="http://schemas.openxmlformats.org/markup-compatibility/2006" xmlns:o="urn:schemas-microsoft-com:office:office" xmlns:r="http://schemas.openxmlformats.org/officeDocument/2006/relationships" xmlns:m="http://schemas.openxmlformats.org/officeDocument/2006/math" xmlns:v="urn:schemas-microsoft-com:vml" xmlns:wp14="http://schemas.microsoft.com/office/word/2010/wordprocessingDrawing" xmlns:wp="http://schemas.openxmlformats.org/drawingml/2006/wordprocessingDrawing" xmlns:w10="urn:schemas-microsoft-com:office:word" xmlns:w="http://schemas.openxmlformats.org/wordprocessingml/2006/main" xmlns:w14="http://schemas.microsoft.com/office/word/2010/wordml" xmlns:w15="http://schemas.microsoft.com/office/word/2012/wordml" xmlns:w16se="http://schemas.microsoft.com/office/word/2015/wordml/symex" xmlns:wpg="http://schemas.microsoft.com/office/word/2010/wordprocessingGroup" xmlns:wpi="http://schemas.microsoft.com/office/word/2010/wordprocessingInk" xmlns:wne="http://schemas.microsoft.com/office/word/2006/wordml" xmlns:wps="http://schemas.microsoft.com/office/word/2010/wordprocessingShape" mc:Ignorable="w14 w15 w16se wp14">
+<w:endnotes xmlns:wpc="http://schemas.microsoft.com/office/word/2010/wordprocessingCanvas" xmlns:cx="http://schemas.microsoft.com/office/drawing/2014/chartex" xmlns:cx1="http://schemas.microsoft.com/office/drawing/2015/9/8/chartex" xmlns:cx2="http://schemas.microsoft.com/office/drawing/2015/10/21/chartex" xmlns:cx3="http://schemas.microsoft.com/office/drawing/2016/5/9/chartex" xmlns:cx4="http://schemas.microsoft.com/office/drawing/2016/5/10/chartex" xmlns:cx5="http://schemas.microsoft.com/office/drawing/2016/5/11/chartex" xmlns:cx6="http://schemas.microsoft.com/office/drawing/2016/5/12/chartex" xmlns:cx7="http://schemas.microsoft.com/office/drawing/2016/5/13/chartex" xmlns:cx8="http://schemas.microsoft.com/office/drawing/2016/5/14/chartex" xmlns:mc="http://schemas.openxmlformats.org/markup-compatibility/2006" xmlns:aink="http://schemas.microsoft.com/office/drawing/2016/ink" xmlns:am3d="http://schemas.microsoft.com/office/drawing/2017/model3d" xmlns:o="urn:schemas-microsoft-com:office:office" xmlns:r="http://schemas.openxmlformats.org/officeDocument/2006/relationships" xmlns:m="http://schemas.openxmlformats.org/officeDocument/2006/math" xmlns:v="urn:schemas-microsoft-com:vml" xmlns:wp14="http://schemas.microsoft.com/office/word/2010/wordprocessingDrawing" xmlns:wp="http://schemas.openxmlformats.org/drawingml/2006/wordprocessingDrawing" xmlns:w10="urn:schemas-microsoft-com:office:word" xmlns:w="http://schemas.openxmlformats.org/wordprocessingml/2006/main" xmlns:w14="http://schemas.microsoft.com/office/word/2010/wordml" xmlns:w15="http://schemas.microsoft.com/office/word/2012/wordml" xmlns:w16cid="http://schemas.microsoft.com/office/word/2016/wordml/cid" xmlns:w16se="http://schemas.microsoft.com/office/word/2015/wordml/symex" xmlns:wpg="http://schemas.microsoft.com/office/word/2010/wordprocessingGroup" xmlns:wpi="http://schemas.microsoft.com/office/word/2010/wordprocessingInk" xmlns:wne="http://schemas.microsoft.com/office/word/2006/wordml" xmlns:wps="http://schemas.microsoft.com/office/word/2010/wordprocessingShape" mc:Ignorable="w14 w15 w16se w16cid wp14">
   <w:endnote w:type="separator" w:id="-1">
     <w:p>
       <w:r>
@@ -867,7 +841,7 @@
 </file>
 
 <file path=word/footer1.xml><?xml version="1.0" encoding="utf-8"?>
-<w:ftr xmlns:wpc="http://schemas.microsoft.com/office/word/2010/wordprocessingCanvas" xmlns:cx="http://schemas.microsoft.com/office/drawing/2014/chartex" xmlns:cx1="http://schemas.microsoft.com/office/drawing/2015/9/8/chartex" xmlns:mc="http://schemas.openxmlformats.org/markup-compatibility/2006" xmlns:o="urn:schemas-microsoft-com:office:office" xmlns:r="http://schemas.openxmlformats.org/officeDocument/2006/relationships" xmlns:m="http://schemas.openxmlformats.org/officeDocument/2006/math" xmlns:v="urn:schemas-microsoft-com:vml" xmlns:wp14="http://schemas.microsoft.com/office/word/2010/wordprocessingDrawing" xmlns:wp="http://schemas.openxmlformats.org/drawingml/2006/wordprocessingDrawing" xmlns:w10="urn:schemas-microsoft-com:office:word" xmlns:w="http://schemas.openxmlformats.org/wordprocessingml/2006/main" xmlns:w14="http://schemas.microsoft.com/office/word/2010/wordml" xmlns:w15="http://schemas.microsoft.com/office/word/2012/wordml" xmlns:w16se="http://schemas.microsoft.com/office/word/2015/wordml/symex" xmlns:wpg="http://schemas.microsoft.com/office/word/2010/wordprocessingGroup" xmlns:wpi="http://schemas.microsoft.com/office/word/2010/wordprocessingInk" xmlns:wne="http://schemas.microsoft.com/office/word/2006/wordml" xmlns:wps="http://schemas.microsoft.com/office/word/2010/wordprocessingShape" mc:Ignorable="w14 w15 w16se wp14">
+<w:ftr xmlns:wpc="http://schemas.microsoft.com/office/word/2010/wordprocessingCanvas" xmlns:cx="http://schemas.microsoft.com/office/drawing/2014/chartex" xmlns:cx1="http://schemas.microsoft.com/office/drawing/2015/9/8/chartex" xmlns:cx2="http://schemas.microsoft.com/office/drawing/2015/10/21/chartex" xmlns:cx3="http://schemas.microsoft.com/office/drawing/2016/5/9/chartex" xmlns:cx4="http://schemas.microsoft.com/office/drawing/2016/5/10/chartex" xmlns:cx5="http://schemas.microsoft.com/office/drawing/2016/5/11/chartex" xmlns:cx6="http://schemas.microsoft.com/office/drawing/2016/5/12/chartex" xmlns:cx7="http://schemas.microsoft.com/office/drawing/2016/5/13/chartex" xmlns:cx8="http://schemas.microsoft.com/office/drawing/2016/5/14/chartex" xmlns:mc="http://schemas.openxmlformats.org/markup-compatibility/2006" xmlns:aink="http://schemas.microsoft.com/office/drawing/2016/ink" xmlns:am3d="http://schemas.microsoft.com/office/drawing/2017/model3d" xmlns:o="urn:schemas-microsoft-com:office:office" xmlns:r="http://schemas.openxmlformats.org/officeDocument/2006/relationships" xmlns:m="http://schemas.openxmlformats.org/officeDocument/2006/math" xmlns:v="urn:schemas-microsoft-com:vml" xmlns:wp14="http://schemas.microsoft.com/office/word/2010/wordprocessingDrawing" xmlns:wp="http://schemas.openxmlformats.org/drawingml/2006/wordprocessingDrawing" xmlns:w10="urn:schemas-microsoft-com:office:word" xmlns:w="http://schemas.openxmlformats.org/wordprocessingml/2006/main" xmlns:w14="http://schemas.microsoft.com/office/word/2010/wordml" xmlns:w15="http://schemas.microsoft.com/office/word/2012/wordml" xmlns:w16cid="http://schemas.microsoft.com/office/word/2016/wordml/cid" xmlns:w16se="http://schemas.microsoft.com/office/word/2015/wordml/symex" xmlns:wpg="http://schemas.microsoft.com/office/word/2010/wordprocessingGroup" xmlns:wpi="http://schemas.microsoft.com/office/word/2010/wordprocessingInk" xmlns:wne="http://schemas.microsoft.com/office/word/2006/wordml" xmlns:wps="http://schemas.microsoft.com/office/word/2010/wordprocessingShape" mc:Ignorable="w14 w15 w16se w16cid wp14">
   <w:p>
     <w:pPr>
       <w:pStyle w:val="Footer"/>
@@ -987,7 +961,7 @@
 </file>
 
 <file path=word/footnotes.xml><?xml version="1.0" encoding="utf-8"?>
-<w:footnotes xmlns:wpc="http://schemas.microsoft.com/office/word/2010/wordprocessingCanvas" xmlns:cx="http://schemas.microsoft.com/office/drawing/2014/chartex" xmlns:cx1="http://schemas.microsoft.com/office/drawing/2015/9/8/chartex" xmlns:mc="http://schemas.openxmlformats.org/markup-compatibility/2006" xmlns:o="urn:schemas-microsoft-com:office:office" xmlns:r="http://schemas.openxmlformats.org/officeDocument/2006/relationships" xmlns:m="http://schemas.openxmlformats.org/officeDocument/2006/math" xmlns:v="urn:schemas-microsoft-com:vml" xmlns:wp14="http://schemas.microsoft.com/office/word/2010/wordprocessingDrawing" xmlns:wp="http://schemas.openxmlformats.org/drawingml/2006/wordprocessingDrawing" xmlns:w10="urn:schemas-microsoft-com:office:word" xmlns:w="http://schemas.openxmlformats.org/wordprocessingml/2006/main" xmlns:w14="http://schemas.microsoft.com/office/word/2010/wordml" xmlns:w15="http://schemas.microsoft.com/office/word/2012/wordml" xmlns:w16se="http://schemas.microsoft.com/office/word/2015/wordml/symex" xmlns:wpg="http://schemas.microsoft.com/office/word/2010/wordprocessingGroup" xmlns:wpi="http://schemas.microsoft.com/office/word/2010/wordprocessingInk" xmlns:wne="http://schemas.microsoft.com/office/word/2006/wordml" xmlns:wps="http://schemas.microsoft.com/office/word/2010/wordprocessingShape" mc:Ignorable="w14 w15 w16se wp14">
+<w:footnotes xmlns:wpc="http://schemas.microsoft.com/office/word/2010/wordprocessingCanvas" xmlns:cx="http://schemas.microsoft.com/office/drawing/2014/chartex" xmlns:cx1="http://schemas.microsoft.com/office/drawing/2015/9/8/chartex" xmlns:cx2="http://schemas.microsoft.com/office/drawing/2015/10/21/chartex" xmlns:cx3="http://schemas.microsoft.com/office/drawing/2016/5/9/chartex" xmlns:cx4="http://schemas.microsoft.com/office/drawing/2016/5/10/chartex" xmlns:cx5="http://schemas.microsoft.com/office/drawing/2016/5/11/chartex" xmlns:cx6="http://schemas.microsoft.com/office/drawing/2016/5/12/chartex" xmlns:cx7="http://schemas.microsoft.com/office/drawing/2016/5/13/chartex" xmlns:cx8="http://schemas.microsoft.com/office/drawing/2016/5/14/chartex" xmlns:mc="http://schemas.openxmlformats.org/markup-compatibility/2006" xmlns:aink="http://schemas.microsoft.com/office/drawing/2016/ink" xmlns:am3d="http://schemas.microsoft.com/office/drawing/2017/model3d" xmlns:o="urn:schemas-microsoft-com:office:office" xmlns:r="http://schemas.openxmlformats.org/officeDocument/2006/relationships" xmlns:m="http://schemas.openxmlformats.org/officeDocument/2006/math" xmlns:v="urn:schemas-microsoft-com:vml" xmlns:wp14="http://schemas.microsoft.com/office/word/2010/wordprocessingDrawing" xmlns:wp="http://schemas.openxmlformats.org/drawingml/2006/wordprocessingDrawing" xmlns:w10="urn:schemas-microsoft-com:office:word" xmlns:w="http://schemas.openxmlformats.org/wordprocessingml/2006/main" xmlns:w14="http://schemas.microsoft.com/office/word/2010/wordml" xmlns:w15="http://schemas.microsoft.com/office/word/2012/wordml" xmlns:w16cid="http://schemas.microsoft.com/office/word/2016/wordml/cid" xmlns:w16se="http://schemas.microsoft.com/office/word/2015/wordml/symex" xmlns:wpg="http://schemas.microsoft.com/office/word/2010/wordprocessingGroup" xmlns:wpi="http://schemas.microsoft.com/office/word/2010/wordprocessingInk" xmlns:wne="http://schemas.microsoft.com/office/word/2006/wordml" xmlns:wps="http://schemas.microsoft.com/office/word/2010/wordprocessingShape" mc:Ignorable="w14 w15 w16se w16cid wp14">
   <w:footnote w:type="separator" w:id="-1">
     <w:p>
       <w:r>
@@ -1006,7 +980,7 @@
 </file>
 
 <file path=word/numbering.xml><?xml version="1.0" encoding="utf-8"?>
-<w:numbering xmlns:wpc="http://schemas.microsoft.com/office/word/2010/wordprocessingCanvas" xmlns:cx="http://schemas.microsoft.com/office/drawing/2014/chartex" xmlns:cx1="http://schemas.microsoft.com/office/drawing/2015/9/8/chartex" xmlns:mc="http://schemas.openxmlformats.org/markup-compatibility/2006" xmlns:o="urn:schemas-microsoft-com:office:office" xmlns:r="http://schemas.openxmlformats.org/officeDocument/2006/relationships" xmlns:m="http://schemas.openxmlformats.org/officeDocument/2006/math" xmlns:v="urn:schemas-microsoft-com:vml" xmlns:wp14="http://schemas.microsoft.com/office/word/2010/wordprocessingDrawing" xmlns:wp="http://schemas.openxmlformats.org/drawingml/2006/wordprocessingDrawing" xmlns:w10="urn:schemas-microsoft-com:office:word" xmlns:w="http://schemas.openxmlformats.org/wordprocessingml/2006/main" xmlns:w14="http://schemas.microsoft.com/office/word/2010/wordml" xmlns:w15="http://schemas.microsoft.com/office/word/2012/wordml" xmlns:w16se="http://schemas.microsoft.com/office/word/2015/wordml/symex" xmlns:wpg="http://schemas.microsoft.com/office/word/2010/wordprocessingGroup" xmlns:wpi="http://schemas.microsoft.com/office/word/2010/wordprocessingInk" xmlns:wne="http://schemas.microsoft.com/office/word/2006/wordml" xmlns:wps="http://schemas.microsoft.com/office/word/2010/wordprocessingShape" mc:Ignorable="w14 w15 w16se wp14">
+<w:numbering xmlns:wpc="http://schemas.microsoft.com/office/word/2010/wordprocessingCanvas" xmlns:cx="http://schemas.microsoft.com/office/drawing/2014/chartex" xmlns:cx1="http://schemas.microsoft.com/office/drawing/2015/9/8/chartex" xmlns:cx2="http://schemas.microsoft.com/office/drawing/2015/10/21/chartex" xmlns:cx3="http://schemas.microsoft.com/office/drawing/2016/5/9/chartex" xmlns:cx4="http://schemas.microsoft.com/office/drawing/2016/5/10/chartex" xmlns:cx5="http://schemas.microsoft.com/office/drawing/2016/5/11/chartex" xmlns:cx6="http://schemas.microsoft.com/office/drawing/2016/5/12/chartex" xmlns:cx7="http://schemas.microsoft.com/office/drawing/2016/5/13/chartex" xmlns:cx8="http://schemas.microsoft.com/office/drawing/2016/5/14/chartex" xmlns:mc="http://schemas.openxmlformats.org/markup-compatibility/2006" xmlns:aink="http://schemas.microsoft.com/office/drawing/2016/ink" xmlns:am3d="http://schemas.microsoft.com/office/drawing/2017/model3d" xmlns:o="urn:schemas-microsoft-com:office:office" xmlns:r="http://schemas.openxmlformats.org/officeDocument/2006/relationships" xmlns:m="http://schemas.openxmlformats.org/officeDocument/2006/math" xmlns:v="urn:schemas-microsoft-com:vml" xmlns:wp14="http://schemas.microsoft.com/office/word/2010/wordprocessingDrawing" xmlns:wp="http://schemas.openxmlformats.org/drawingml/2006/wordprocessingDrawing" xmlns:w10="urn:schemas-microsoft-com:office:word" xmlns:w="http://schemas.openxmlformats.org/wordprocessingml/2006/main" xmlns:w14="http://schemas.microsoft.com/office/word/2010/wordml" xmlns:w15="http://schemas.microsoft.com/office/word/2012/wordml" xmlns:w16cid="http://schemas.microsoft.com/office/word/2016/wordml/cid" xmlns:w16se="http://schemas.microsoft.com/office/word/2015/wordml/symex" xmlns:wpg="http://schemas.microsoft.com/office/word/2010/wordprocessingGroup" xmlns:wpi="http://schemas.microsoft.com/office/word/2010/wordprocessingInk" xmlns:wne="http://schemas.microsoft.com/office/word/2006/wordml" xmlns:wps="http://schemas.microsoft.com/office/word/2010/wordprocessingShape" mc:Ignorable="w14 w15 w16se w16cid wp14">
   <w:abstractNum w:abstractNumId="0" w15:restartNumberingAfterBreak="0">
     <w:nsid w:val="0CF537B5"/>
     <w:multiLevelType w:val="hybridMultilevel"/>
@@ -1104,7 +1078,7 @@
 </file>
 
 <file path=word/styles.xml><?xml version="1.0" encoding="utf-8"?>
-<w:styles xmlns:mc="http://schemas.openxmlformats.org/markup-compatibility/2006" xmlns:r="http://schemas.openxmlformats.org/officeDocument/2006/relationships" xmlns:w="http://schemas.openxmlformats.org/wordprocessingml/2006/main" xmlns:w14="http://schemas.microsoft.com/office/word/2010/wordml" xmlns:w15="http://schemas.microsoft.com/office/word/2012/wordml" xmlns:w16se="http://schemas.microsoft.com/office/word/2015/wordml/symex" mc:Ignorable="w14 w15 w16se">
+<w:styles xmlns:mc="http://schemas.openxmlformats.org/markup-compatibility/2006" xmlns:r="http://schemas.openxmlformats.org/officeDocument/2006/relationships" xmlns:w="http://schemas.openxmlformats.org/wordprocessingml/2006/main" xmlns:w14="http://schemas.microsoft.com/office/word/2010/wordml" xmlns:w15="http://schemas.microsoft.com/office/word/2012/wordml" xmlns:w16cid="http://schemas.microsoft.com/office/word/2016/wordml/cid" xmlns:w16se="http://schemas.microsoft.com/office/word/2015/wordml/symex" mc:Ignorable="w14 w15 w16se w16cid">
   <w:docDefaults>
     <w:rPrDefault>
       <w:rPr>
@@ -1116,7 +1090,7 @@
     </w:rPrDefault>
     <w:pPrDefault/>
   </w:docDefaults>
-  <w:latentStyles w:defLockedState="0" w:defUIPriority="99" w:defSemiHidden="0" w:defUnhideWhenUsed="0" w:defQFormat="0" w:count="371">
+  <w:latentStyles w:defLockedState="0" w:defUIPriority="99" w:defSemiHidden="0" w:defUnhideWhenUsed="0" w:defQFormat="0" w:count="376">
     <w:lsdException w:name="Normal" w:uiPriority="0" w:qFormat="1"/>
     <w:lsdException w:name="heading 1" w:uiPriority="9" w:qFormat="1"/>
     <w:lsdException w:name="heading 2" w:semiHidden="1" w:uiPriority="9" w:unhideWhenUsed="1" w:qFormat="1"/>
@@ -1488,6 +1462,11 @@
     <w:lsdException w:name="List Table 5 Dark Accent 6" w:uiPriority="50"/>
     <w:lsdException w:name="List Table 6 Colorful Accent 6" w:uiPriority="51"/>
     <w:lsdException w:name="List Table 7 Colorful Accent 6" w:uiPriority="52"/>
+    <w:lsdException w:name="Mention" w:semiHidden="1" w:unhideWhenUsed="1"/>
+    <w:lsdException w:name="Smart Hyperlink" w:semiHidden="1" w:unhideWhenUsed="1"/>
+    <w:lsdException w:name="Hashtag" w:semiHidden="1" w:unhideWhenUsed="1"/>
+    <w:lsdException w:name="Unresolved Mention" w:semiHidden="1" w:unhideWhenUsed="1"/>
+    <w:lsdException w:name="Smart Link" w:semiHidden="1" w:unhideWhenUsed="1"/>
   </w:latentStyles>
   <w:style w:type="paragraph" w:default="1" w:styleId="Normal">
     <w:name w:val="Normal"/>
@@ -1497,6 +1476,7 @@
   <w:style w:type="character" w:default="1" w:styleId="DefaultParagraphFont">
     <w:name w:val="Default Paragraph Font"/>
     <w:uiPriority w:val="1"/>
+    <w:semiHidden/>
     <w:unhideWhenUsed/>
   </w:style>
   <w:style w:type="table" w:default="1" w:styleId="TableNormal">
